--- a/Экономика/Лекции.docx
+++ b/Экономика/Лекции.docx
@@ -371,8 +371,6 @@
       <w:r>
         <w:t>:</w:t>
       </w:r>
-      <w:bookmarkStart w:id="0" w:name="_GoBack"/>
-      <w:bookmarkEnd w:id="0"/>
     </w:p>
     <w:p>
       <w:pPr>
@@ -533,7 +531,10 @@
         <w:rPr>
           <w:lang w:val="en-US"/>
         </w:rPr>
-        <w:t xml:space="preserve">Q – </w:t>
+        <w:t>Q</w:t>
+      </w:r>
+      <w:r>
+        <w:t xml:space="preserve"> – </w:t>
       </w:r>
       <w:r>
         <w:t>Объем товаров и услуг</w:t>
@@ -1228,7 +1229,180 @@
         <w:t xml:space="preserve">Спрос и предложение денег определяется состоянием денежного рынка. Равенство спроса на деньги и предложения свидетельствует о равновесии на денежном рынке. Точка, находящаяся на пересечении кривых спроса и предложения денег, определяет цену равновесия на денежном рынке. Цена равновесия – это равновесная ставка процента или цена денег. Уменьшение предложения денег создает их временную нехватку на денежном рынке. В этом случае государство и предприятия стремясь увеличить количество денег выбрасывают на рынок облигации, тем самым увеличивая предложение. Это ведет к снижению цены облигации и увеличению процентной ставки. Чем выше процентная ставка по облигациям, тем большее количество облигаций хочет купить население </w:t>
       </w:r>
     </w:p>
+    <w:p>
+      <w:pPr>
+        <w:pStyle w:val="2"/>
+      </w:pPr>
+      <w:r>
+        <w:t>Инновационные финансовые технологии</w:t>
+      </w:r>
+    </w:p>
     <w:p/>
+    <w:p>
+      <w:r>
+        <w:t>Финансовые технологии (</w:t>
+      </w:r>
+      <w:proofErr w:type="spellStart"/>
+      <w:r>
+        <w:t>финтех</w:t>
+      </w:r>
+      <w:proofErr w:type="spellEnd"/>
+      <w:r>
+        <w:t>) представляют собой интеграцию финансовых услуг (финансовой деятельности) и информации технологий.</w:t>
+      </w:r>
+    </w:p>
+    <w:p>
+      <w:pPr>
+        <w:rPr>
+          <w:lang w:val="en-US"/>
+        </w:rPr>
+      </w:pPr>
+      <w:r>
+        <w:t>Финансовые технологии позволяют повысить</w:t>
+      </w:r>
+      <w:r>
+        <w:rPr>
+          <w:lang w:val="en-US"/>
+        </w:rPr>
+        <w:t>:</w:t>
+      </w:r>
+    </w:p>
+    <w:p>
+      <w:pPr>
+        <w:pStyle w:val="a3"/>
+        <w:numPr>
+          <w:ilvl w:val="0"/>
+          <w:numId w:val="17"/>
+        </w:numPr>
+      </w:pPr>
+      <w:r>
+        <w:t>Качество взаимодействия провайдера и потребителя финансовых услуг</w:t>
+      </w:r>
+    </w:p>
+    <w:p>
+      <w:pPr>
+        <w:pStyle w:val="a3"/>
+        <w:numPr>
+          <w:ilvl w:val="0"/>
+          <w:numId w:val="17"/>
+        </w:numPr>
+      </w:pPr>
+      <w:r>
+        <w:t>Качество финансовых услуг</w:t>
+      </w:r>
+    </w:p>
+    <w:p>
+      <w:pPr>
+        <w:pStyle w:val="a3"/>
+        <w:numPr>
+          <w:ilvl w:val="0"/>
+          <w:numId w:val="17"/>
+        </w:numPr>
+      </w:pPr>
+      <w:r>
+        <w:t>Эффективность финансовых услуг</w:t>
+      </w:r>
+    </w:p>
+    <w:p>
+      <w:r>
+        <w:t>Этап зарождения</w:t>
+      </w:r>
+    </w:p>
+    <w:p>
+      <w:pPr>
+        <w:pStyle w:val="a3"/>
+        <w:numPr>
+          <w:ilvl w:val="0"/>
+          <w:numId w:val="18"/>
+        </w:numPr>
+      </w:pPr>
+      <w:r>
+        <w:t>ИТ замкнуты внутри банковского сектора</w:t>
+      </w:r>
+    </w:p>
+    <w:p>
+      <w:pPr>
+        <w:pStyle w:val="a3"/>
+        <w:numPr>
+          <w:ilvl w:val="0"/>
+          <w:numId w:val="18"/>
+        </w:numPr>
+      </w:pPr>
+      <w:r>
+        <w:t>Создание международных банковских платежных систем (</w:t>
+      </w:r>
+      <w:r>
+        <w:rPr>
+          <w:lang w:val="en-US"/>
+        </w:rPr>
+        <w:t>SWIFT</w:t>
+      </w:r>
+      <w:r>
+        <w:t>)</w:t>
+      </w:r>
+    </w:p>
+    <w:p>
+      <w:pPr>
+        <w:pStyle w:val="a3"/>
+        <w:numPr>
+          <w:ilvl w:val="0"/>
+          <w:numId w:val="18"/>
+        </w:numPr>
+      </w:pPr>
+      <w:r>
+        <w:t>Переход к активному использованию. Безналичных платежей в коммерческом обороте и в частной жизни</w:t>
+      </w:r>
+    </w:p>
+    <w:p>
+      <w:pPr>
+        <w:pStyle w:val="3"/>
+      </w:pPr>
+      <w:r>
+        <w:lastRenderedPageBreak/>
+        <w:t>Факторы эволюции финтеха</w:t>
+      </w:r>
+    </w:p>
+    <w:p>
+      <w:pPr>
+        <w:pStyle w:val="a3"/>
+        <w:numPr>
+          <w:ilvl w:val="0"/>
+          <w:numId w:val="19"/>
+        </w:numPr>
+      </w:pPr>
+      <w:r>
+        <w:t>Появление новых форм предоставле</w:t>
+      </w:r>
+      <w:bookmarkStart w:id="0" w:name="_GoBack"/>
+      <w:bookmarkEnd w:id="0"/>
+      <w:r>
+        <w:t>ния финансовых услуг</w:t>
+      </w:r>
+    </w:p>
+    <w:p>
+      <w:pPr>
+        <w:pStyle w:val="a3"/>
+        <w:numPr>
+          <w:ilvl w:val="0"/>
+          <w:numId w:val="19"/>
+        </w:numPr>
+      </w:pPr>
+      <w:r>
+        <w:t>Возникновение новых финансовых и инвестиционных продуктов</w:t>
+      </w:r>
+    </w:p>
+    <w:p>
+      <w:pPr>
+        <w:pStyle w:val="a3"/>
+        <w:numPr>
+          <w:ilvl w:val="0"/>
+          <w:numId w:val="19"/>
+        </w:numPr>
+      </w:pPr>
+      <w:r>
+        <w:t>Выход в финансовую сферу нефинансовых компаний</w:t>
+      </w:r>
+    </w:p>
     <w:p/>
     <w:sectPr>
       <w:footerReference w:type="default" r:id="rId8"/>
@@ -1283,6 +1457,7 @@
           <w:docPartUnique/>
         </w:docPartObj>
       </w:sdtPr>
+      <w:sdtEndPr/>
       <w:sdtContent>
         <w:r>
           <w:fldChar w:fldCharType="begin"/>
@@ -1297,7 +1472,7 @@
           <w:rPr>
             <w:noProof/>
           </w:rPr>
-          <w:t>3</w:t>
+          <w:t>5</w:t>
         </w:r>
         <w:r>
           <w:fldChar w:fldCharType="end"/>
@@ -1336,6 +1511,119 @@
 <file path=word/numbering.xml><?xml version="1.0" encoding="utf-8"?>
 <w:numbering xmlns:wpc="http://schemas.microsoft.com/office/word/2010/wordprocessingCanvas" xmlns:cx="http://schemas.microsoft.com/office/drawing/2014/chartex" xmlns:cx1="http://schemas.microsoft.com/office/drawing/2015/9/8/chartex" xmlns:mc="http://schemas.openxmlformats.org/markup-compatibility/2006" xmlns:o="urn:schemas-microsoft-com:office:office" xmlns:r="http://schemas.openxmlformats.org/officeDocument/2006/relationships" xmlns:m="http://schemas.openxmlformats.org/officeDocument/2006/math" xmlns:v="urn:schemas-microsoft-com:vml" xmlns:wp14="http://schemas.microsoft.com/office/word/2010/wordprocessingDrawing" xmlns:wp="http://schemas.openxmlformats.org/drawingml/2006/wordprocessingDrawing" xmlns:w10="urn:schemas-microsoft-com:office:word" xmlns:w="http://schemas.openxmlformats.org/wordprocessingml/2006/main" xmlns:w14="http://schemas.microsoft.com/office/word/2010/wordml" xmlns:w15="http://schemas.microsoft.com/office/word/2012/wordml" xmlns:w16se="http://schemas.microsoft.com/office/word/2015/wordml/symex" xmlns:wpg="http://schemas.microsoft.com/office/word/2010/wordprocessingGroup" xmlns:wpi="http://schemas.microsoft.com/office/word/2010/wordprocessingInk" xmlns:wne="http://schemas.microsoft.com/office/word/2006/wordml" xmlns:wps="http://schemas.microsoft.com/office/word/2010/wordprocessingShape" mc:Ignorable="w14 w15 w16se wp14">
   <w:abstractNum w:abstractNumId="0" w15:restartNumberingAfterBreak="0">
+    <w:nsid w:val="0BE61AD6"/>
+    <w:multiLevelType w:val="hybridMultilevel"/>
+    <w:tmpl w:val="6A0CB164"/>
+    <w:lvl w:ilvl="0" w:tplc="04190001">
+      <w:start w:val="1"/>
+      <w:numFmt w:val="bullet"/>
+      <w:lvlText w:val=""/>
+      <w:lvlJc w:val="left"/>
+      <w:pPr>
+        <w:ind w:left="1571" w:hanging="360"/>
+      </w:pPr>
+      <w:rPr>
+        <w:rFonts w:ascii="Symbol" w:hAnsi="Symbol" w:hint="default"/>
+      </w:rPr>
+    </w:lvl>
+    <w:lvl w:ilvl="1" w:tplc="04190003" w:tentative="1">
+      <w:start w:val="1"/>
+      <w:numFmt w:val="bullet"/>
+      <w:lvlText w:val="o"/>
+      <w:lvlJc w:val="left"/>
+      <w:pPr>
+        <w:ind w:left="2291" w:hanging="360"/>
+      </w:pPr>
+      <w:rPr>
+        <w:rFonts w:ascii="Courier New" w:hAnsi="Courier New" w:cs="Courier New" w:hint="default"/>
+      </w:rPr>
+    </w:lvl>
+    <w:lvl w:ilvl="2" w:tplc="04190005" w:tentative="1">
+      <w:start w:val="1"/>
+      <w:numFmt w:val="bullet"/>
+      <w:lvlText w:val=""/>
+      <w:lvlJc w:val="left"/>
+      <w:pPr>
+        <w:ind w:left="3011" w:hanging="360"/>
+      </w:pPr>
+      <w:rPr>
+        <w:rFonts w:ascii="Wingdings" w:hAnsi="Wingdings" w:hint="default"/>
+      </w:rPr>
+    </w:lvl>
+    <w:lvl w:ilvl="3" w:tplc="04190001" w:tentative="1">
+      <w:start w:val="1"/>
+      <w:numFmt w:val="bullet"/>
+      <w:lvlText w:val=""/>
+      <w:lvlJc w:val="left"/>
+      <w:pPr>
+        <w:ind w:left="3731" w:hanging="360"/>
+      </w:pPr>
+      <w:rPr>
+        <w:rFonts w:ascii="Symbol" w:hAnsi="Symbol" w:hint="default"/>
+      </w:rPr>
+    </w:lvl>
+    <w:lvl w:ilvl="4" w:tplc="04190003" w:tentative="1">
+      <w:start w:val="1"/>
+      <w:numFmt w:val="bullet"/>
+      <w:lvlText w:val="o"/>
+      <w:lvlJc w:val="left"/>
+      <w:pPr>
+        <w:ind w:left="4451" w:hanging="360"/>
+      </w:pPr>
+      <w:rPr>
+        <w:rFonts w:ascii="Courier New" w:hAnsi="Courier New" w:cs="Courier New" w:hint="default"/>
+      </w:rPr>
+    </w:lvl>
+    <w:lvl w:ilvl="5" w:tplc="04190005" w:tentative="1">
+      <w:start w:val="1"/>
+      <w:numFmt w:val="bullet"/>
+      <w:lvlText w:val=""/>
+      <w:lvlJc w:val="left"/>
+      <w:pPr>
+        <w:ind w:left="5171" w:hanging="360"/>
+      </w:pPr>
+      <w:rPr>
+        <w:rFonts w:ascii="Wingdings" w:hAnsi="Wingdings" w:hint="default"/>
+      </w:rPr>
+    </w:lvl>
+    <w:lvl w:ilvl="6" w:tplc="04190001" w:tentative="1">
+      <w:start w:val="1"/>
+      <w:numFmt w:val="bullet"/>
+      <w:lvlText w:val=""/>
+      <w:lvlJc w:val="left"/>
+      <w:pPr>
+        <w:ind w:left="5891" w:hanging="360"/>
+      </w:pPr>
+      <w:rPr>
+        <w:rFonts w:ascii="Symbol" w:hAnsi="Symbol" w:hint="default"/>
+      </w:rPr>
+    </w:lvl>
+    <w:lvl w:ilvl="7" w:tplc="04190003" w:tentative="1">
+      <w:start w:val="1"/>
+      <w:numFmt w:val="bullet"/>
+      <w:lvlText w:val="o"/>
+      <w:lvlJc w:val="left"/>
+      <w:pPr>
+        <w:ind w:left="6611" w:hanging="360"/>
+      </w:pPr>
+      <w:rPr>
+        <w:rFonts w:ascii="Courier New" w:hAnsi="Courier New" w:cs="Courier New" w:hint="default"/>
+      </w:rPr>
+    </w:lvl>
+    <w:lvl w:ilvl="8" w:tplc="04190005" w:tentative="1">
+      <w:start w:val="1"/>
+      <w:numFmt w:val="bullet"/>
+      <w:lvlText w:val=""/>
+      <w:lvlJc w:val="left"/>
+      <w:pPr>
+        <w:ind w:left="7331" w:hanging="360"/>
+      </w:pPr>
+      <w:rPr>
+        <w:rFonts w:ascii="Wingdings" w:hAnsi="Wingdings" w:hint="default"/>
+      </w:rPr>
+    </w:lvl>
+  </w:abstractNum>
+  <w:abstractNum w:abstractNumId="1" w15:restartNumberingAfterBreak="0">
     <w:nsid w:val="19CD71D0"/>
     <w:multiLevelType w:val="hybridMultilevel"/>
     <w:tmpl w:val="F8381BDA"/>
@@ -1448,7 +1736,7 @@
       </w:rPr>
     </w:lvl>
   </w:abstractNum>
-  <w:abstractNum w:abstractNumId="1" w15:restartNumberingAfterBreak="0">
+  <w:abstractNum w:abstractNumId="2" w15:restartNumberingAfterBreak="0">
     <w:nsid w:val="1DF16A63"/>
     <w:multiLevelType w:val="hybridMultilevel"/>
     <w:tmpl w:val="63FEA01E"/>
@@ -1561,7 +1849,7 @@
       </w:rPr>
     </w:lvl>
   </w:abstractNum>
-  <w:abstractNum w:abstractNumId="2" w15:restartNumberingAfterBreak="0">
+  <w:abstractNum w:abstractNumId="3" w15:restartNumberingAfterBreak="0">
     <w:nsid w:val="1F512666"/>
     <w:multiLevelType w:val="hybridMultilevel"/>
     <w:tmpl w:val="A1444434"/>
@@ -1647,7 +1935,7 @@
       </w:pPr>
     </w:lvl>
   </w:abstractNum>
-  <w:abstractNum w:abstractNumId="3" w15:restartNumberingAfterBreak="0">
+  <w:abstractNum w:abstractNumId="4" w15:restartNumberingAfterBreak="0">
     <w:nsid w:val="2A2E69F8"/>
     <w:multiLevelType w:val="hybridMultilevel"/>
     <w:tmpl w:val="42CC1ED0"/>
@@ -1760,7 +2048,7 @@
       </w:rPr>
     </w:lvl>
   </w:abstractNum>
-  <w:abstractNum w:abstractNumId="4" w15:restartNumberingAfterBreak="0">
+  <w:abstractNum w:abstractNumId="5" w15:restartNumberingAfterBreak="0">
     <w:nsid w:val="32D967B3"/>
     <w:multiLevelType w:val="hybridMultilevel"/>
     <w:tmpl w:val="3490EA66"/>
@@ -1846,7 +2134,120 @@
       </w:pPr>
     </w:lvl>
   </w:abstractNum>
-  <w:abstractNum w:abstractNumId="5" w15:restartNumberingAfterBreak="0">
+  <w:abstractNum w:abstractNumId="6" w15:restartNumberingAfterBreak="0">
+    <w:nsid w:val="34FC69D6"/>
+    <w:multiLevelType w:val="hybridMultilevel"/>
+    <w:tmpl w:val="E7C2A34C"/>
+    <w:lvl w:ilvl="0" w:tplc="04190001">
+      <w:start w:val="1"/>
+      <w:numFmt w:val="bullet"/>
+      <w:lvlText w:val=""/>
+      <w:lvlJc w:val="left"/>
+      <w:pPr>
+        <w:ind w:left="1571" w:hanging="360"/>
+      </w:pPr>
+      <w:rPr>
+        <w:rFonts w:ascii="Symbol" w:hAnsi="Symbol" w:hint="default"/>
+      </w:rPr>
+    </w:lvl>
+    <w:lvl w:ilvl="1" w:tplc="04190003" w:tentative="1">
+      <w:start w:val="1"/>
+      <w:numFmt w:val="bullet"/>
+      <w:lvlText w:val="o"/>
+      <w:lvlJc w:val="left"/>
+      <w:pPr>
+        <w:ind w:left="2291" w:hanging="360"/>
+      </w:pPr>
+      <w:rPr>
+        <w:rFonts w:ascii="Courier New" w:hAnsi="Courier New" w:cs="Courier New" w:hint="default"/>
+      </w:rPr>
+    </w:lvl>
+    <w:lvl w:ilvl="2" w:tplc="04190005" w:tentative="1">
+      <w:start w:val="1"/>
+      <w:numFmt w:val="bullet"/>
+      <w:lvlText w:val=""/>
+      <w:lvlJc w:val="left"/>
+      <w:pPr>
+        <w:ind w:left="3011" w:hanging="360"/>
+      </w:pPr>
+      <w:rPr>
+        <w:rFonts w:ascii="Wingdings" w:hAnsi="Wingdings" w:hint="default"/>
+      </w:rPr>
+    </w:lvl>
+    <w:lvl w:ilvl="3" w:tplc="04190001" w:tentative="1">
+      <w:start w:val="1"/>
+      <w:numFmt w:val="bullet"/>
+      <w:lvlText w:val=""/>
+      <w:lvlJc w:val="left"/>
+      <w:pPr>
+        <w:ind w:left="3731" w:hanging="360"/>
+      </w:pPr>
+      <w:rPr>
+        <w:rFonts w:ascii="Symbol" w:hAnsi="Symbol" w:hint="default"/>
+      </w:rPr>
+    </w:lvl>
+    <w:lvl w:ilvl="4" w:tplc="04190003" w:tentative="1">
+      <w:start w:val="1"/>
+      <w:numFmt w:val="bullet"/>
+      <w:lvlText w:val="o"/>
+      <w:lvlJc w:val="left"/>
+      <w:pPr>
+        <w:ind w:left="4451" w:hanging="360"/>
+      </w:pPr>
+      <w:rPr>
+        <w:rFonts w:ascii="Courier New" w:hAnsi="Courier New" w:cs="Courier New" w:hint="default"/>
+      </w:rPr>
+    </w:lvl>
+    <w:lvl w:ilvl="5" w:tplc="04190005" w:tentative="1">
+      <w:start w:val="1"/>
+      <w:numFmt w:val="bullet"/>
+      <w:lvlText w:val=""/>
+      <w:lvlJc w:val="left"/>
+      <w:pPr>
+        <w:ind w:left="5171" w:hanging="360"/>
+      </w:pPr>
+      <w:rPr>
+        <w:rFonts w:ascii="Wingdings" w:hAnsi="Wingdings" w:hint="default"/>
+      </w:rPr>
+    </w:lvl>
+    <w:lvl w:ilvl="6" w:tplc="04190001" w:tentative="1">
+      <w:start w:val="1"/>
+      <w:numFmt w:val="bullet"/>
+      <w:lvlText w:val=""/>
+      <w:lvlJc w:val="left"/>
+      <w:pPr>
+        <w:ind w:left="5891" w:hanging="360"/>
+      </w:pPr>
+      <w:rPr>
+        <w:rFonts w:ascii="Symbol" w:hAnsi="Symbol" w:hint="default"/>
+      </w:rPr>
+    </w:lvl>
+    <w:lvl w:ilvl="7" w:tplc="04190003" w:tentative="1">
+      <w:start w:val="1"/>
+      <w:numFmt w:val="bullet"/>
+      <w:lvlText w:val="o"/>
+      <w:lvlJc w:val="left"/>
+      <w:pPr>
+        <w:ind w:left="6611" w:hanging="360"/>
+      </w:pPr>
+      <w:rPr>
+        <w:rFonts w:ascii="Courier New" w:hAnsi="Courier New" w:cs="Courier New" w:hint="default"/>
+      </w:rPr>
+    </w:lvl>
+    <w:lvl w:ilvl="8" w:tplc="04190005" w:tentative="1">
+      <w:start w:val="1"/>
+      <w:numFmt w:val="bullet"/>
+      <w:lvlText w:val=""/>
+      <w:lvlJc w:val="left"/>
+      <w:pPr>
+        <w:ind w:left="7331" w:hanging="360"/>
+      </w:pPr>
+      <w:rPr>
+        <w:rFonts w:ascii="Wingdings" w:hAnsi="Wingdings" w:hint="default"/>
+      </w:rPr>
+    </w:lvl>
+  </w:abstractNum>
+  <w:abstractNum w:abstractNumId="7" w15:restartNumberingAfterBreak="0">
     <w:nsid w:val="35374DB0"/>
     <w:multiLevelType w:val="hybridMultilevel"/>
     <w:tmpl w:val="3CC26C4E"/>
@@ -1959,7 +2360,7 @@
       </w:rPr>
     </w:lvl>
   </w:abstractNum>
-  <w:abstractNum w:abstractNumId="6" w15:restartNumberingAfterBreak="0">
+  <w:abstractNum w:abstractNumId="8" w15:restartNumberingAfterBreak="0">
     <w:nsid w:val="3B1C7320"/>
     <w:multiLevelType w:val="hybridMultilevel"/>
     <w:tmpl w:val="916A25B4"/>
@@ -2045,7 +2446,7 @@
       </w:pPr>
     </w:lvl>
   </w:abstractNum>
-  <w:abstractNum w:abstractNumId="7" w15:restartNumberingAfterBreak="0">
+  <w:abstractNum w:abstractNumId="9" w15:restartNumberingAfterBreak="0">
     <w:nsid w:val="3D05162D"/>
     <w:multiLevelType w:val="hybridMultilevel"/>
     <w:tmpl w:val="036EED08"/>
@@ -2131,7 +2532,7 @@
       </w:pPr>
     </w:lvl>
   </w:abstractNum>
-  <w:abstractNum w:abstractNumId="8" w15:restartNumberingAfterBreak="0">
+  <w:abstractNum w:abstractNumId="10" w15:restartNumberingAfterBreak="0">
     <w:nsid w:val="42266BF6"/>
     <w:multiLevelType w:val="hybridMultilevel"/>
     <w:tmpl w:val="261425F6"/>
@@ -2244,7 +2645,7 @@
       </w:rPr>
     </w:lvl>
   </w:abstractNum>
-  <w:abstractNum w:abstractNumId="9" w15:restartNumberingAfterBreak="0">
+  <w:abstractNum w:abstractNumId="11" w15:restartNumberingAfterBreak="0">
     <w:nsid w:val="43251327"/>
     <w:multiLevelType w:val="hybridMultilevel"/>
     <w:tmpl w:val="DA66FD16"/>
@@ -2330,7 +2731,7 @@
       </w:pPr>
     </w:lvl>
   </w:abstractNum>
-  <w:abstractNum w:abstractNumId="10" w15:restartNumberingAfterBreak="0">
+  <w:abstractNum w:abstractNumId="12" w15:restartNumberingAfterBreak="0">
     <w:nsid w:val="4F6B09DB"/>
     <w:multiLevelType w:val="hybridMultilevel"/>
     <w:tmpl w:val="9D80DAD2"/>
@@ -2416,7 +2817,7 @@
       </w:pPr>
     </w:lvl>
   </w:abstractNum>
-  <w:abstractNum w:abstractNumId="11" w15:restartNumberingAfterBreak="0">
+  <w:abstractNum w:abstractNumId="13" w15:restartNumberingAfterBreak="0">
     <w:nsid w:val="559736A2"/>
     <w:multiLevelType w:val="hybridMultilevel"/>
     <w:tmpl w:val="20D4D1F2"/>
@@ -2502,7 +2903,120 @@
       </w:pPr>
     </w:lvl>
   </w:abstractNum>
-  <w:abstractNum w:abstractNumId="12" w15:restartNumberingAfterBreak="0">
+  <w:abstractNum w:abstractNumId="14" w15:restartNumberingAfterBreak="0">
+    <w:nsid w:val="5C795F38"/>
+    <w:multiLevelType w:val="hybridMultilevel"/>
+    <w:tmpl w:val="57D285C0"/>
+    <w:lvl w:ilvl="0" w:tplc="04190001">
+      <w:start w:val="1"/>
+      <w:numFmt w:val="bullet"/>
+      <w:lvlText w:val=""/>
+      <w:lvlJc w:val="left"/>
+      <w:pPr>
+        <w:ind w:left="1571" w:hanging="360"/>
+      </w:pPr>
+      <w:rPr>
+        <w:rFonts w:ascii="Symbol" w:hAnsi="Symbol" w:hint="default"/>
+      </w:rPr>
+    </w:lvl>
+    <w:lvl w:ilvl="1" w:tplc="04190003" w:tentative="1">
+      <w:start w:val="1"/>
+      <w:numFmt w:val="bullet"/>
+      <w:lvlText w:val="o"/>
+      <w:lvlJc w:val="left"/>
+      <w:pPr>
+        <w:ind w:left="2291" w:hanging="360"/>
+      </w:pPr>
+      <w:rPr>
+        <w:rFonts w:ascii="Courier New" w:hAnsi="Courier New" w:cs="Courier New" w:hint="default"/>
+      </w:rPr>
+    </w:lvl>
+    <w:lvl w:ilvl="2" w:tplc="04190005" w:tentative="1">
+      <w:start w:val="1"/>
+      <w:numFmt w:val="bullet"/>
+      <w:lvlText w:val=""/>
+      <w:lvlJc w:val="left"/>
+      <w:pPr>
+        <w:ind w:left="3011" w:hanging="360"/>
+      </w:pPr>
+      <w:rPr>
+        <w:rFonts w:ascii="Wingdings" w:hAnsi="Wingdings" w:hint="default"/>
+      </w:rPr>
+    </w:lvl>
+    <w:lvl w:ilvl="3" w:tplc="04190001" w:tentative="1">
+      <w:start w:val="1"/>
+      <w:numFmt w:val="bullet"/>
+      <w:lvlText w:val=""/>
+      <w:lvlJc w:val="left"/>
+      <w:pPr>
+        <w:ind w:left="3731" w:hanging="360"/>
+      </w:pPr>
+      <w:rPr>
+        <w:rFonts w:ascii="Symbol" w:hAnsi="Symbol" w:hint="default"/>
+      </w:rPr>
+    </w:lvl>
+    <w:lvl w:ilvl="4" w:tplc="04190003" w:tentative="1">
+      <w:start w:val="1"/>
+      <w:numFmt w:val="bullet"/>
+      <w:lvlText w:val="o"/>
+      <w:lvlJc w:val="left"/>
+      <w:pPr>
+        <w:ind w:left="4451" w:hanging="360"/>
+      </w:pPr>
+      <w:rPr>
+        <w:rFonts w:ascii="Courier New" w:hAnsi="Courier New" w:cs="Courier New" w:hint="default"/>
+      </w:rPr>
+    </w:lvl>
+    <w:lvl w:ilvl="5" w:tplc="04190005" w:tentative="1">
+      <w:start w:val="1"/>
+      <w:numFmt w:val="bullet"/>
+      <w:lvlText w:val=""/>
+      <w:lvlJc w:val="left"/>
+      <w:pPr>
+        <w:ind w:left="5171" w:hanging="360"/>
+      </w:pPr>
+      <w:rPr>
+        <w:rFonts w:ascii="Wingdings" w:hAnsi="Wingdings" w:hint="default"/>
+      </w:rPr>
+    </w:lvl>
+    <w:lvl w:ilvl="6" w:tplc="04190001" w:tentative="1">
+      <w:start w:val="1"/>
+      <w:numFmt w:val="bullet"/>
+      <w:lvlText w:val=""/>
+      <w:lvlJc w:val="left"/>
+      <w:pPr>
+        <w:ind w:left="5891" w:hanging="360"/>
+      </w:pPr>
+      <w:rPr>
+        <w:rFonts w:ascii="Symbol" w:hAnsi="Symbol" w:hint="default"/>
+      </w:rPr>
+    </w:lvl>
+    <w:lvl w:ilvl="7" w:tplc="04190003" w:tentative="1">
+      <w:start w:val="1"/>
+      <w:numFmt w:val="bullet"/>
+      <w:lvlText w:val="o"/>
+      <w:lvlJc w:val="left"/>
+      <w:pPr>
+        <w:ind w:left="6611" w:hanging="360"/>
+      </w:pPr>
+      <w:rPr>
+        <w:rFonts w:ascii="Courier New" w:hAnsi="Courier New" w:cs="Courier New" w:hint="default"/>
+      </w:rPr>
+    </w:lvl>
+    <w:lvl w:ilvl="8" w:tplc="04190005" w:tentative="1">
+      <w:start w:val="1"/>
+      <w:numFmt w:val="bullet"/>
+      <w:lvlText w:val=""/>
+      <w:lvlJc w:val="left"/>
+      <w:pPr>
+        <w:ind w:left="7331" w:hanging="360"/>
+      </w:pPr>
+      <w:rPr>
+        <w:rFonts w:ascii="Wingdings" w:hAnsi="Wingdings" w:hint="default"/>
+      </w:rPr>
+    </w:lvl>
+  </w:abstractNum>
+  <w:abstractNum w:abstractNumId="15" w15:restartNumberingAfterBreak="0">
     <w:nsid w:val="637A0F1C"/>
     <w:multiLevelType w:val="hybridMultilevel"/>
     <w:tmpl w:val="90DCE41C"/>
@@ -2615,7 +3129,7 @@
       </w:rPr>
     </w:lvl>
   </w:abstractNum>
-  <w:abstractNum w:abstractNumId="13" w15:restartNumberingAfterBreak="0">
+  <w:abstractNum w:abstractNumId="16" w15:restartNumberingAfterBreak="0">
     <w:nsid w:val="65215E88"/>
     <w:multiLevelType w:val="hybridMultilevel"/>
     <w:tmpl w:val="847CED76"/>
@@ -2728,7 +3242,7 @@
       </w:rPr>
     </w:lvl>
   </w:abstractNum>
-  <w:abstractNum w:abstractNumId="14" w15:restartNumberingAfterBreak="0">
+  <w:abstractNum w:abstractNumId="17" w15:restartNumberingAfterBreak="0">
     <w:nsid w:val="67A32840"/>
     <w:multiLevelType w:val="hybridMultilevel"/>
     <w:tmpl w:val="C7F69CF2"/>
@@ -2841,7 +3355,7 @@
       </w:rPr>
     </w:lvl>
   </w:abstractNum>
-  <w:abstractNum w:abstractNumId="15" w15:restartNumberingAfterBreak="0">
+  <w:abstractNum w:abstractNumId="18" w15:restartNumberingAfterBreak="0">
     <w:nsid w:val="789C46CD"/>
     <w:multiLevelType w:val="hybridMultilevel"/>
     <w:tmpl w:val="BA9C755E"/>
@@ -2928,52 +3442,61 @@
     </w:lvl>
   </w:abstractNum>
   <w:num w:numId="1">
+    <w:abstractNumId w:val="15"/>
+  </w:num>
+  <w:num w:numId="2">
+    <w:abstractNumId w:val="1"/>
+  </w:num>
+  <w:num w:numId="3">
+    <w:abstractNumId w:val="4"/>
+  </w:num>
+  <w:num w:numId="4">
+    <w:abstractNumId w:val="9"/>
+  </w:num>
+  <w:num w:numId="5">
+    <w:abstractNumId w:val="7"/>
+  </w:num>
+  <w:num w:numId="6">
+    <w:abstractNumId w:val="11"/>
+  </w:num>
+  <w:num w:numId="7">
+    <w:abstractNumId w:val="13"/>
+  </w:num>
+  <w:num w:numId="8">
+    <w:abstractNumId w:val="3"/>
+  </w:num>
+  <w:num w:numId="9">
+    <w:abstractNumId w:val="8"/>
+  </w:num>
+  <w:num w:numId="10">
+    <w:abstractNumId w:val="17"/>
+  </w:num>
+  <w:num w:numId="11">
     <w:abstractNumId w:val="12"/>
   </w:num>
-  <w:num w:numId="2">
+  <w:num w:numId="12">
+    <w:abstractNumId w:val="18"/>
+  </w:num>
+  <w:num w:numId="13">
+    <w:abstractNumId w:val="5"/>
+  </w:num>
+  <w:num w:numId="14">
+    <w:abstractNumId w:val="16"/>
+  </w:num>
+  <w:num w:numId="15">
+    <w:abstractNumId w:val="2"/>
+  </w:num>
+  <w:num w:numId="16">
+    <w:abstractNumId w:val="10"/>
+  </w:num>
+  <w:num w:numId="17">
     <w:abstractNumId w:val="0"/>
   </w:num>
-  <w:num w:numId="3">
-    <w:abstractNumId w:val="3"/>
-  </w:num>
-  <w:num w:numId="4">
-    <w:abstractNumId w:val="7"/>
-  </w:num>
-  <w:num w:numId="5">
-    <w:abstractNumId w:val="5"/>
-  </w:num>
-  <w:num w:numId="6">
-    <w:abstractNumId w:val="9"/>
-  </w:num>
-  <w:num w:numId="7">
-    <w:abstractNumId w:val="11"/>
-  </w:num>
-  <w:num w:numId="8">
-    <w:abstractNumId w:val="2"/>
-  </w:num>
-  <w:num w:numId="9">
+  <w:num w:numId="18">
     <w:abstractNumId w:val="6"/>
   </w:num>
-  <w:num w:numId="10">
+  <w:num w:numId="19">
     <w:abstractNumId w:val="14"/>
-  </w:num>
-  <w:num w:numId="11">
-    <w:abstractNumId w:val="10"/>
-  </w:num>
-  <w:num w:numId="12">
-    <w:abstractNumId w:val="15"/>
-  </w:num>
-  <w:num w:numId="13">
-    <w:abstractNumId w:val="4"/>
-  </w:num>
-  <w:num w:numId="14">
-    <w:abstractNumId w:val="13"/>
-  </w:num>
-  <w:num w:numId="15">
-    <w:abstractNumId w:val="1"/>
-  </w:num>
-  <w:num w:numId="16">
-    <w:abstractNumId w:val="8"/>
   </w:num>
 </w:numbering>
 </file>
@@ -3454,6 +3977,7 @@
   <w:style w:type="character" w:default="1" w:styleId="a0">
     <w:name w:val="Default Paragraph Font"/>
     <w:uiPriority w:val="1"/>
+    <w:semiHidden/>
     <w:unhideWhenUsed/>
   </w:style>
   <w:style w:type="table" w:default="1" w:styleId="a1">
@@ -3904,7 +4428,7 @@
 </file>
 
 <file path=customXml/itemProps1.xml><?xml version="1.0" encoding="utf-8"?>
-<ds:datastoreItem xmlns:ds="http://schemas.openxmlformats.org/officeDocument/2006/customXml" ds:itemID="{F4A5EF23-5FF6-4EC8-9365-7A31C7E1A463}">
+<ds:datastoreItem xmlns:ds="http://schemas.openxmlformats.org/officeDocument/2006/customXml" ds:itemID="{945BAA9D-F10A-4CF8-AEC8-179CE8D2344F}">
   <ds:schemaRefs>
     <ds:schemaRef ds:uri="http://schemas.openxmlformats.org/officeDocument/2006/bibliography"/>
   </ds:schemaRefs>

--- a/Экономика/Лекции.docx
+++ b/Экономика/Лекции.docx
@@ -1371,12 +1371,7 @@
         </w:numPr>
       </w:pPr>
       <w:r>
-        <w:t>Появление новых форм предоставле</w:t>
-      </w:r>
-      <w:bookmarkStart w:id="0" w:name="_GoBack"/>
-      <w:bookmarkEnd w:id="0"/>
-      <w:r>
-        <w:t>ния финансовых услуг</w:t>
+        <w:t>Появление новых форм предоставления финансовых услуг</w:t>
       </w:r>
     </w:p>
     <w:p>
@@ -1403,7 +1398,271 @@
         <w:t>Выход в финансовую сферу нефинансовых компаний</w:t>
       </w:r>
     </w:p>
-    <w:p/>
+    <w:p>
+      <w:pPr>
+        <w:pStyle w:val="2"/>
+      </w:pPr>
+      <w:r>
+        <w:t>Технологические основы финансовых технологий</w:t>
+      </w:r>
+    </w:p>
+    <w:p>
+      <w:pPr>
+        <w:pStyle w:val="3"/>
+      </w:pPr>
+      <w:r>
+        <w:t>Аутентификация</w:t>
+      </w:r>
+    </w:p>
+    <w:p>
+      <w:r>
+        <w:t>Аппаратные – связаны с разработкой специальных пользовательских или банковских устройств.</w:t>
+      </w:r>
+    </w:p>
+    <w:p>
+      <w:r>
+        <w:t>Программные – связаны с разработкой и применением специализированного программного обеспечения.</w:t>
+      </w:r>
+    </w:p>
+    <w:p>
+      <w:r>
+        <w:t>Традиционная модель аутентификации</w:t>
+      </w:r>
+    </w:p>
+    <w:p>
+      <w:pPr>
+        <w:pStyle w:val="a3"/>
+        <w:numPr>
+          <w:ilvl w:val="0"/>
+          <w:numId w:val="20"/>
+        </w:numPr>
+      </w:pPr>
+      <w:r>
+        <w:t>Необходимость наличия пластиковой карты</w:t>
+      </w:r>
+    </w:p>
+    <w:p>
+      <w:pPr>
+        <w:pStyle w:val="a3"/>
+        <w:numPr>
+          <w:ilvl w:val="0"/>
+          <w:numId w:val="20"/>
+        </w:numPr>
+      </w:pPr>
+      <w:r>
+        <w:t xml:space="preserve">Необходимость помнить </w:t>
+      </w:r>
+      <w:r>
+        <w:rPr>
+          <w:lang w:val="en-US"/>
+        </w:rPr>
+        <w:t>PIN–</w:t>
+      </w:r>
+      <w:r>
+        <w:t>код</w:t>
+      </w:r>
+    </w:p>
+    <w:p>
+      <w:pPr>
+        <w:pStyle w:val="a3"/>
+        <w:numPr>
+          <w:ilvl w:val="0"/>
+          <w:numId w:val="20"/>
+        </w:numPr>
+      </w:pPr>
+      <w:r>
+        <w:t>При наличии нескольких счетов к каждому из них привязана своя пластиковая карта</w:t>
+      </w:r>
+    </w:p>
+    <w:p>
+      <w:r>
+        <w:t>Новые модели аутентификации</w:t>
+      </w:r>
+    </w:p>
+    <w:p>
+      <w:pPr>
+        <w:pStyle w:val="a3"/>
+        <w:numPr>
+          <w:ilvl w:val="0"/>
+          <w:numId w:val="21"/>
+        </w:numPr>
+      </w:pPr>
+      <w:r>
+        <w:t>Использующие материальные носители (телефон, карта)</w:t>
+      </w:r>
+    </w:p>
+    <w:p>
+      <w:pPr>
+        <w:pStyle w:val="a3"/>
+        <w:numPr>
+          <w:ilvl w:val="0"/>
+          <w:numId w:val="21"/>
+        </w:numPr>
+      </w:pPr>
+      <w:r>
+        <w:t>Не использующие материальное носители (биометрия)</w:t>
+      </w:r>
+    </w:p>
+    <w:p>
+      <w:pPr>
+        <w:ind w:left="708"/>
+      </w:pPr>
+      <w:r>
+        <w:t>Преимущества</w:t>
+      </w:r>
+    </w:p>
+    <w:p>
+      <w:pPr>
+        <w:pStyle w:val="a3"/>
+        <w:numPr>
+          <w:ilvl w:val="0"/>
+          <w:numId w:val="22"/>
+        </w:numPr>
+        <w:ind w:left="2279"/>
+      </w:pPr>
+      <w:r>
+        <w:t>Большее удобство</w:t>
+      </w:r>
+    </w:p>
+    <w:p>
+      <w:pPr>
+        <w:pStyle w:val="a3"/>
+        <w:numPr>
+          <w:ilvl w:val="0"/>
+          <w:numId w:val="22"/>
+        </w:numPr>
+        <w:ind w:left="2279"/>
+      </w:pPr>
+      <w:r>
+        <w:t>Сокращение времени обслуживания</w:t>
+      </w:r>
+    </w:p>
+    <w:p>
+      <w:pPr>
+        <w:pStyle w:val="a3"/>
+        <w:numPr>
+          <w:ilvl w:val="0"/>
+          <w:numId w:val="22"/>
+        </w:numPr>
+        <w:ind w:left="2279"/>
+      </w:pPr>
+      <w:r>
+        <w:t>Нет необходимости хранить карту</w:t>
+      </w:r>
+    </w:p>
+    <w:p>
+      <w:pPr>
+        <w:ind w:left="708"/>
+      </w:pPr>
+      <w:r>
+        <w:t>Недостатки</w:t>
+      </w:r>
+    </w:p>
+    <w:p>
+      <w:pPr>
+        <w:pStyle w:val="a3"/>
+        <w:numPr>
+          <w:ilvl w:val="0"/>
+          <w:numId w:val="23"/>
+        </w:numPr>
+        <w:ind w:left="2279"/>
+      </w:pPr>
+      <w:r>
+        <w:t>Большая простота использования злоумышленниками при ее похищении</w:t>
+      </w:r>
+    </w:p>
+    <w:p>
+      <w:pPr>
+        <w:pStyle w:val="a3"/>
+        <w:numPr>
+          <w:ilvl w:val="0"/>
+          <w:numId w:val="23"/>
+        </w:numPr>
+        <w:ind w:left="2279"/>
+      </w:pPr>
+      <w:r>
+        <w:t>Риск утраты всей информации при потере смартфона</w:t>
+      </w:r>
+    </w:p>
+    <w:p>
+      <w:pPr>
+        <w:pStyle w:val="2"/>
+      </w:pPr>
+      <w:r>
+        <w:rPr>
+          <w:lang w:val="en-US"/>
+        </w:rPr>
+        <w:t>P</w:t>
+      </w:r>
+      <w:r>
+        <w:t>2</w:t>
+      </w:r>
+      <w:r>
+        <w:rPr>
+          <w:lang w:val="en-US"/>
+        </w:rPr>
+        <w:t>P</w:t>
+      </w:r>
+      <w:r>
+        <w:t>–</w:t>
+      </w:r>
+      <w:r>
+        <w:t>технологии и блокчейн</w:t>
+      </w:r>
+    </w:p>
+    <w:p>
+      <w:pPr>
+        <w:rPr>
+          <w:lang w:val="en-US"/>
+        </w:rPr>
+      </w:pPr>
+      <w:r>
+        <w:rPr>
+          <w:lang w:val="en-US"/>
+        </w:rPr>
+        <w:t>P</w:t>
+      </w:r>
+      <w:r>
+        <w:t>2</w:t>
+      </w:r>
+      <w:r>
+        <w:rPr>
+          <w:lang w:val="en-US"/>
+        </w:rPr>
+        <w:t>P</w:t>
+      </w:r>
+      <w:r>
+        <w:t xml:space="preserve"> – </w:t>
+      </w:r>
+      <w:r>
+        <w:t>Кредитование одного физического лица другим физическим лицом без участия банка. Это производится через онлайн платформу с предварительной проверкой участников такого кредитного процесса.</w:t>
+      </w:r>
+    </w:p>
+    <w:p>
+      <w:r>
+        <w:rPr>
+          <w:lang w:val="en-US"/>
+        </w:rPr>
+        <w:t>P</w:t>
+      </w:r>
+      <w:r>
+        <w:t>2</w:t>
+      </w:r>
+      <w:r>
+        <w:rPr>
+          <w:lang w:val="en-US"/>
+        </w:rPr>
+        <w:t>P</w:t>
+      </w:r>
+      <w:r>
+        <w:t xml:space="preserve"> </w:t>
+      </w:r>
+      <w:r>
+        <w:t>платформа выполняет роль посредника и помогает кредитору и заемщику договориться между собой.</w:t>
+      </w:r>
+      <w:bookmarkStart w:id="0" w:name="_GoBack"/>
+      <w:bookmarkEnd w:id="0"/>
+    </w:p>
     <w:sectPr>
       <w:footerReference w:type="default" r:id="rId8"/>
       <w:pgSz w:w="11906" w:h="16838"/>
@@ -2049,6 +2308,119 @@
     </w:lvl>
   </w:abstractNum>
   <w:abstractNum w:abstractNumId="5" w15:restartNumberingAfterBreak="0">
+    <w:nsid w:val="323559DC"/>
+    <w:multiLevelType w:val="hybridMultilevel"/>
+    <w:tmpl w:val="099E5328"/>
+    <w:lvl w:ilvl="0" w:tplc="04190001">
+      <w:start w:val="1"/>
+      <w:numFmt w:val="bullet"/>
+      <w:lvlText w:val=""/>
+      <w:lvlJc w:val="left"/>
+      <w:pPr>
+        <w:ind w:left="1571" w:hanging="360"/>
+      </w:pPr>
+      <w:rPr>
+        <w:rFonts w:ascii="Symbol" w:hAnsi="Symbol" w:hint="default"/>
+      </w:rPr>
+    </w:lvl>
+    <w:lvl w:ilvl="1" w:tplc="04190003" w:tentative="1">
+      <w:start w:val="1"/>
+      <w:numFmt w:val="bullet"/>
+      <w:lvlText w:val="o"/>
+      <w:lvlJc w:val="left"/>
+      <w:pPr>
+        <w:ind w:left="2291" w:hanging="360"/>
+      </w:pPr>
+      <w:rPr>
+        <w:rFonts w:ascii="Courier New" w:hAnsi="Courier New" w:cs="Courier New" w:hint="default"/>
+      </w:rPr>
+    </w:lvl>
+    <w:lvl w:ilvl="2" w:tplc="04190005" w:tentative="1">
+      <w:start w:val="1"/>
+      <w:numFmt w:val="bullet"/>
+      <w:lvlText w:val=""/>
+      <w:lvlJc w:val="left"/>
+      <w:pPr>
+        <w:ind w:left="3011" w:hanging="360"/>
+      </w:pPr>
+      <w:rPr>
+        <w:rFonts w:ascii="Wingdings" w:hAnsi="Wingdings" w:hint="default"/>
+      </w:rPr>
+    </w:lvl>
+    <w:lvl w:ilvl="3" w:tplc="04190001" w:tentative="1">
+      <w:start w:val="1"/>
+      <w:numFmt w:val="bullet"/>
+      <w:lvlText w:val=""/>
+      <w:lvlJc w:val="left"/>
+      <w:pPr>
+        <w:ind w:left="3731" w:hanging="360"/>
+      </w:pPr>
+      <w:rPr>
+        <w:rFonts w:ascii="Symbol" w:hAnsi="Symbol" w:hint="default"/>
+      </w:rPr>
+    </w:lvl>
+    <w:lvl w:ilvl="4" w:tplc="04190003" w:tentative="1">
+      <w:start w:val="1"/>
+      <w:numFmt w:val="bullet"/>
+      <w:lvlText w:val="o"/>
+      <w:lvlJc w:val="left"/>
+      <w:pPr>
+        <w:ind w:left="4451" w:hanging="360"/>
+      </w:pPr>
+      <w:rPr>
+        <w:rFonts w:ascii="Courier New" w:hAnsi="Courier New" w:cs="Courier New" w:hint="default"/>
+      </w:rPr>
+    </w:lvl>
+    <w:lvl w:ilvl="5" w:tplc="04190005" w:tentative="1">
+      <w:start w:val="1"/>
+      <w:numFmt w:val="bullet"/>
+      <w:lvlText w:val=""/>
+      <w:lvlJc w:val="left"/>
+      <w:pPr>
+        <w:ind w:left="5171" w:hanging="360"/>
+      </w:pPr>
+      <w:rPr>
+        <w:rFonts w:ascii="Wingdings" w:hAnsi="Wingdings" w:hint="default"/>
+      </w:rPr>
+    </w:lvl>
+    <w:lvl w:ilvl="6" w:tplc="04190001" w:tentative="1">
+      <w:start w:val="1"/>
+      <w:numFmt w:val="bullet"/>
+      <w:lvlText w:val=""/>
+      <w:lvlJc w:val="left"/>
+      <w:pPr>
+        <w:ind w:left="5891" w:hanging="360"/>
+      </w:pPr>
+      <w:rPr>
+        <w:rFonts w:ascii="Symbol" w:hAnsi="Symbol" w:hint="default"/>
+      </w:rPr>
+    </w:lvl>
+    <w:lvl w:ilvl="7" w:tplc="04190003" w:tentative="1">
+      <w:start w:val="1"/>
+      <w:numFmt w:val="bullet"/>
+      <w:lvlText w:val="o"/>
+      <w:lvlJc w:val="left"/>
+      <w:pPr>
+        <w:ind w:left="6611" w:hanging="360"/>
+      </w:pPr>
+      <w:rPr>
+        <w:rFonts w:ascii="Courier New" w:hAnsi="Courier New" w:cs="Courier New" w:hint="default"/>
+      </w:rPr>
+    </w:lvl>
+    <w:lvl w:ilvl="8" w:tplc="04190005" w:tentative="1">
+      <w:start w:val="1"/>
+      <w:numFmt w:val="bullet"/>
+      <w:lvlText w:val=""/>
+      <w:lvlJc w:val="left"/>
+      <w:pPr>
+        <w:ind w:left="7331" w:hanging="360"/>
+      </w:pPr>
+      <w:rPr>
+        <w:rFonts w:ascii="Wingdings" w:hAnsi="Wingdings" w:hint="default"/>
+      </w:rPr>
+    </w:lvl>
+  </w:abstractNum>
+  <w:abstractNum w:abstractNumId="6" w15:restartNumberingAfterBreak="0">
     <w:nsid w:val="32D967B3"/>
     <w:multiLevelType w:val="hybridMultilevel"/>
     <w:tmpl w:val="3490EA66"/>
@@ -2134,7 +2506,7 @@
       </w:pPr>
     </w:lvl>
   </w:abstractNum>
-  <w:abstractNum w:abstractNumId="6" w15:restartNumberingAfterBreak="0">
+  <w:abstractNum w:abstractNumId="7" w15:restartNumberingAfterBreak="0">
     <w:nsid w:val="34FC69D6"/>
     <w:multiLevelType w:val="hybridMultilevel"/>
     <w:tmpl w:val="E7C2A34C"/>
@@ -2247,7 +2619,7 @@
       </w:rPr>
     </w:lvl>
   </w:abstractNum>
-  <w:abstractNum w:abstractNumId="7" w15:restartNumberingAfterBreak="0">
+  <w:abstractNum w:abstractNumId="8" w15:restartNumberingAfterBreak="0">
     <w:nsid w:val="35374DB0"/>
     <w:multiLevelType w:val="hybridMultilevel"/>
     <w:tmpl w:val="3CC26C4E"/>
@@ -2360,7 +2732,7 @@
       </w:rPr>
     </w:lvl>
   </w:abstractNum>
-  <w:abstractNum w:abstractNumId="8" w15:restartNumberingAfterBreak="0">
+  <w:abstractNum w:abstractNumId="9" w15:restartNumberingAfterBreak="0">
     <w:nsid w:val="3B1C7320"/>
     <w:multiLevelType w:val="hybridMultilevel"/>
     <w:tmpl w:val="916A25B4"/>
@@ -2446,7 +2818,7 @@
       </w:pPr>
     </w:lvl>
   </w:abstractNum>
-  <w:abstractNum w:abstractNumId="9" w15:restartNumberingAfterBreak="0">
+  <w:abstractNum w:abstractNumId="10" w15:restartNumberingAfterBreak="0">
     <w:nsid w:val="3D05162D"/>
     <w:multiLevelType w:val="hybridMultilevel"/>
     <w:tmpl w:val="036EED08"/>
@@ -2532,7 +2904,7 @@
       </w:pPr>
     </w:lvl>
   </w:abstractNum>
-  <w:abstractNum w:abstractNumId="10" w15:restartNumberingAfterBreak="0">
+  <w:abstractNum w:abstractNumId="11" w15:restartNumberingAfterBreak="0">
     <w:nsid w:val="42266BF6"/>
     <w:multiLevelType w:val="hybridMultilevel"/>
     <w:tmpl w:val="261425F6"/>
@@ -2645,7 +3017,7 @@
       </w:rPr>
     </w:lvl>
   </w:abstractNum>
-  <w:abstractNum w:abstractNumId="11" w15:restartNumberingAfterBreak="0">
+  <w:abstractNum w:abstractNumId="12" w15:restartNumberingAfterBreak="0">
     <w:nsid w:val="43251327"/>
     <w:multiLevelType w:val="hybridMultilevel"/>
     <w:tmpl w:val="DA66FD16"/>
@@ -2731,7 +3103,120 @@
       </w:pPr>
     </w:lvl>
   </w:abstractNum>
-  <w:abstractNum w:abstractNumId="12" w15:restartNumberingAfterBreak="0">
+  <w:abstractNum w:abstractNumId="13" w15:restartNumberingAfterBreak="0">
+    <w:nsid w:val="45B621CA"/>
+    <w:multiLevelType w:val="hybridMultilevel"/>
+    <w:tmpl w:val="E17E5A4A"/>
+    <w:lvl w:ilvl="0" w:tplc="04190001">
+      <w:start w:val="1"/>
+      <w:numFmt w:val="bullet"/>
+      <w:lvlText w:val=""/>
+      <w:lvlJc w:val="left"/>
+      <w:pPr>
+        <w:ind w:left="1571" w:hanging="360"/>
+      </w:pPr>
+      <w:rPr>
+        <w:rFonts w:ascii="Symbol" w:hAnsi="Symbol" w:hint="default"/>
+      </w:rPr>
+    </w:lvl>
+    <w:lvl w:ilvl="1" w:tplc="04190003" w:tentative="1">
+      <w:start w:val="1"/>
+      <w:numFmt w:val="bullet"/>
+      <w:lvlText w:val="o"/>
+      <w:lvlJc w:val="left"/>
+      <w:pPr>
+        <w:ind w:left="2291" w:hanging="360"/>
+      </w:pPr>
+      <w:rPr>
+        <w:rFonts w:ascii="Courier New" w:hAnsi="Courier New" w:cs="Courier New" w:hint="default"/>
+      </w:rPr>
+    </w:lvl>
+    <w:lvl w:ilvl="2" w:tplc="04190005" w:tentative="1">
+      <w:start w:val="1"/>
+      <w:numFmt w:val="bullet"/>
+      <w:lvlText w:val=""/>
+      <w:lvlJc w:val="left"/>
+      <w:pPr>
+        <w:ind w:left="3011" w:hanging="360"/>
+      </w:pPr>
+      <w:rPr>
+        <w:rFonts w:ascii="Wingdings" w:hAnsi="Wingdings" w:hint="default"/>
+      </w:rPr>
+    </w:lvl>
+    <w:lvl w:ilvl="3" w:tplc="04190001" w:tentative="1">
+      <w:start w:val="1"/>
+      <w:numFmt w:val="bullet"/>
+      <w:lvlText w:val=""/>
+      <w:lvlJc w:val="left"/>
+      <w:pPr>
+        <w:ind w:left="3731" w:hanging="360"/>
+      </w:pPr>
+      <w:rPr>
+        <w:rFonts w:ascii="Symbol" w:hAnsi="Symbol" w:hint="default"/>
+      </w:rPr>
+    </w:lvl>
+    <w:lvl w:ilvl="4" w:tplc="04190003" w:tentative="1">
+      <w:start w:val="1"/>
+      <w:numFmt w:val="bullet"/>
+      <w:lvlText w:val="o"/>
+      <w:lvlJc w:val="left"/>
+      <w:pPr>
+        <w:ind w:left="4451" w:hanging="360"/>
+      </w:pPr>
+      <w:rPr>
+        <w:rFonts w:ascii="Courier New" w:hAnsi="Courier New" w:cs="Courier New" w:hint="default"/>
+      </w:rPr>
+    </w:lvl>
+    <w:lvl w:ilvl="5" w:tplc="04190005" w:tentative="1">
+      <w:start w:val="1"/>
+      <w:numFmt w:val="bullet"/>
+      <w:lvlText w:val=""/>
+      <w:lvlJc w:val="left"/>
+      <w:pPr>
+        <w:ind w:left="5171" w:hanging="360"/>
+      </w:pPr>
+      <w:rPr>
+        <w:rFonts w:ascii="Wingdings" w:hAnsi="Wingdings" w:hint="default"/>
+      </w:rPr>
+    </w:lvl>
+    <w:lvl w:ilvl="6" w:tplc="04190001" w:tentative="1">
+      <w:start w:val="1"/>
+      <w:numFmt w:val="bullet"/>
+      <w:lvlText w:val=""/>
+      <w:lvlJc w:val="left"/>
+      <w:pPr>
+        <w:ind w:left="5891" w:hanging="360"/>
+      </w:pPr>
+      <w:rPr>
+        <w:rFonts w:ascii="Symbol" w:hAnsi="Symbol" w:hint="default"/>
+      </w:rPr>
+    </w:lvl>
+    <w:lvl w:ilvl="7" w:tplc="04190003" w:tentative="1">
+      <w:start w:val="1"/>
+      <w:numFmt w:val="bullet"/>
+      <w:lvlText w:val="o"/>
+      <w:lvlJc w:val="left"/>
+      <w:pPr>
+        <w:ind w:left="6611" w:hanging="360"/>
+      </w:pPr>
+      <w:rPr>
+        <w:rFonts w:ascii="Courier New" w:hAnsi="Courier New" w:cs="Courier New" w:hint="default"/>
+      </w:rPr>
+    </w:lvl>
+    <w:lvl w:ilvl="8" w:tplc="04190005" w:tentative="1">
+      <w:start w:val="1"/>
+      <w:numFmt w:val="bullet"/>
+      <w:lvlText w:val=""/>
+      <w:lvlJc w:val="left"/>
+      <w:pPr>
+        <w:ind w:left="7331" w:hanging="360"/>
+      </w:pPr>
+      <w:rPr>
+        <w:rFonts w:ascii="Wingdings" w:hAnsi="Wingdings" w:hint="default"/>
+      </w:rPr>
+    </w:lvl>
+  </w:abstractNum>
+  <w:abstractNum w:abstractNumId="14" w15:restartNumberingAfterBreak="0">
     <w:nsid w:val="4F6B09DB"/>
     <w:multiLevelType w:val="hybridMultilevel"/>
     <w:tmpl w:val="9D80DAD2"/>
@@ -2817,7 +3302,7 @@
       </w:pPr>
     </w:lvl>
   </w:abstractNum>
-  <w:abstractNum w:abstractNumId="13" w15:restartNumberingAfterBreak="0">
+  <w:abstractNum w:abstractNumId="15" w15:restartNumberingAfterBreak="0">
     <w:nsid w:val="559736A2"/>
     <w:multiLevelType w:val="hybridMultilevel"/>
     <w:tmpl w:val="20D4D1F2"/>
@@ -2903,7 +3388,7 @@
       </w:pPr>
     </w:lvl>
   </w:abstractNum>
-  <w:abstractNum w:abstractNumId="14" w15:restartNumberingAfterBreak="0">
+  <w:abstractNum w:abstractNumId="16" w15:restartNumberingAfterBreak="0">
     <w:nsid w:val="5C795F38"/>
     <w:multiLevelType w:val="hybridMultilevel"/>
     <w:tmpl w:val="57D285C0"/>
@@ -3016,7 +3501,7 @@
       </w:rPr>
     </w:lvl>
   </w:abstractNum>
-  <w:abstractNum w:abstractNumId="15" w15:restartNumberingAfterBreak="0">
+  <w:abstractNum w:abstractNumId="17" w15:restartNumberingAfterBreak="0">
     <w:nsid w:val="637A0F1C"/>
     <w:multiLevelType w:val="hybridMultilevel"/>
     <w:tmpl w:val="90DCE41C"/>
@@ -3129,7 +3614,7 @@
       </w:rPr>
     </w:lvl>
   </w:abstractNum>
-  <w:abstractNum w:abstractNumId="16" w15:restartNumberingAfterBreak="0">
+  <w:abstractNum w:abstractNumId="18" w15:restartNumberingAfterBreak="0">
     <w:nsid w:val="65215E88"/>
     <w:multiLevelType w:val="hybridMultilevel"/>
     <w:tmpl w:val="847CED76"/>
@@ -3242,7 +3727,7 @@
       </w:rPr>
     </w:lvl>
   </w:abstractNum>
-  <w:abstractNum w:abstractNumId="17" w15:restartNumberingAfterBreak="0">
+  <w:abstractNum w:abstractNumId="19" w15:restartNumberingAfterBreak="0">
     <w:nsid w:val="67A32840"/>
     <w:multiLevelType w:val="hybridMultilevel"/>
     <w:tmpl w:val="C7F69CF2"/>
@@ -3355,7 +3840,233 @@
       </w:rPr>
     </w:lvl>
   </w:abstractNum>
-  <w:abstractNum w:abstractNumId="18" w15:restartNumberingAfterBreak="0">
+  <w:abstractNum w:abstractNumId="20" w15:restartNumberingAfterBreak="0">
+    <w:nsid w:val="6A6859E8"/>
+    <w:multiLevelType w:val="hybridMultilevel"/>
+    <w:tmpl w:val="FDF67602"/>
+    <w:lvl w:ilvl="0" w:tplc="04190001">
+      <w:start w:val="1"/>
+      <w:numFmt w:val="bullet"/>
+      <w:lvlText w:val=""/>
+      <w:lvlJc w:val="left"/>
+      <w:pPr>
+        <w:ind w:left="1571" w:hanging="360"/>
+      </w:pPr>
+      <w:rPr>
+        <w:rFonts w:ascii="Symbol" w:hAnsi="Symbol" w:hint="default"/>
+      </w:rPr>
+    </w:lvl>
+    <w:lvl w:ilvl="1" w:tplc="04190003" w:tentative="1">
+      <w:start w:val="1"/>
+      <w:numFmt w:val="bullet"/>
+      <w:lvlText w:val="o"/>
+      <w:lvlJc w:val="left"/>
+      <w:pPr>
+        <w:ind w:left="2291" w:hanging="360"/>
+      </w:pPr>
+      <w:rPr>
+        <w:rFonts w:ascii="Courier New" w:hAnsi="Courier New" w:cs="Courier New" w:hint="default"/>
+      </w:rPr>
+    </w:lvl>
+    <w:lvl w:ilvl="2" w:tplc="04190005" w:tentative="1">
+      <w:start w:val="1"/>
+      <w:numFmt w:val="bullet"/>
+      <w:lvlText w:val=""/>
+      <w:lvlJc w:val="left"/>
+      <w:pPr>
+        <w:ind w:left="3011" w:hanging="360"/>
+      </w:pPr>
+      <w:rPr>
+        <w:rFonts w:ascii="Wingdings" w:hAnsi="Wingdings" w:hint="default"/>
+      </w:rPr>
+    </w:lvl>
+    <w:lvl w:ilvl="3" w:tplc="04190001" w:tentative="1">
+      <w:start w:val="1"/>
+      <w:numFmt w:val="bullet"/>
+      <w:lvlText w:val=""/>
+      <w:lvlJc w:val="left"/>
+      <w:pPr>
+        <w:ind w:left="3731" w:hanging="360"/>
+      </w:pPr>
+      <w:rPr>
+        <w:rFonts w:ascii="Symbol" w:hAnsi="Symbol" w:hint="default"/>
+      </w:rPr>
+    </w:lvl>
+    <w:lvl w:ilvl="4" w:tplc="04190003" w:tentative="1">
+      <w:start w:val="1"/>
+      <w:numFmt w:val="bullet"/>
+      <w:lvlText w:val="o"/>
+      <w:lvlJc w:val="left"/>
+      <w:pPr>
+        <w:ind w:left="4451" w:hanging="360"/>
+      </w:pPr>
+      <w:rPr>
+        <w:rFonts w:ascii="Courier New" w:hAnsi="Courier New" w:cs="Courier New" w:hint="default"/>
+      </w:rPr>
+    </w:lvl>
+    <w:lvl w:ilvl="5" w:tplc="04190005" w:tentative="1">
+      <w:start w:val="1"/>
+      <w:numFmt w:val="bullet"/>
+      <w:lvlText w:val=""/>
+      <w:lvlJc w:val="left"/>
+      <w:pPr>
+        <w:ind w:left="5171" w:hanging="360"/>
+      </w:pPr>
+      <w:rPr>
+        <w:rFonts w:ascii="Wingdings" w:hAnsi="Wingdings" w:hint="default"/>
+      </w:rPr>
+    </w:lvl>
+    <w:lvl w:ilvl="6" w:tplc="04190001" w:tentative="1">
+      <w:start w:val="1"/>
+      <w:numFmt w:val="bullet"/>
+      <w:lvlText w:val=""/>
+      <w:lvlJc w:val="left"/>
+      <w:pPr>
+        <w:ind w:left="5891" w:hanging="360"/>
+      </w:pPr>
+      <w:rPr>
+        <w:rFonts w:ascii="Symbol" w:hAnsi="Symbol" w:hint="default"/>
+      </w:rPr>
+    </w:lvl>
+    <w:lvl w:ilvl="7" w:tplc="04190003" w:tentative="1">
+      <w:start w:val="1"/>
+      <w:numFmt w:val="bullet"/>
+      <w:lvlText w:val="o"/>
+      <w:lvlJc w:val="left"/>
+      <w:pPr>
+        <w:ind w:left="6611" w:hanging="360"/>
+      </w:pPr>
+      <w:rPr>
+        <w:rFonts w:ascii="Courier New" w:hAnsi="Courier New" w:cs="Courier New" w:hint="default"/>
+      </w:rPr>
+    </w:lvl>
+    <w:lvl w:ilvl="8" w:tplc="04190005" w:tentative="1">
+      <w:start w:val="1"/>
+      <w:numFmt w:val="bullet"/>
+      <w:lvlText w:val=""/>
+      <w:lvlJc w:val="left"/>
+      <w:pPr>
+        <w:ind w:left="7331" w:hanging="360"/>
+      </w:pPr>
+      <w:rPr>
+        <w:rFonts w:ascii="Wingdings" w:hAnsi="Wingdings" w:hint="default"/>
+      </w:rPr>
+    </w:lvl>
+  </w:abstractNum>
+  <w:abstractNum w:abstractNumId="21" w15:restartNumberingAfterBreak="0">
+    <w:nsid w:val="731E159A"/>
+    <w:multiLevelType w:val="hybridMultilevel"/>
+    <w:tmpl w:val="C36E05BA"/>
+    <w:lvl w:ilvl="0" w:tplc="04190001">
+      <w:start w:val="1"/>
+      <w:numFmt w:val="bullet"/>
+      <w:lvlText w:val=""/>
+      <w:lvlJc w:val="left"/>
+      <w:pPr>
+        <w:ind w:left="1571" w:hanging="360"/>
+      </w:pPr>
+      <w:rPr>
+        <w:rFonts w:ascii="Symbol" w:hAnsi="Symbol" w:hint="default"/>
+      </w:rPr>
+    </w:lvl>
+    <w:lvl w:ilvl="1" w:tplc="04190003" w:tentative="1">
+      <w:start w:val="1"/>
+      <w:numFmt w:val="bullet"/>
+      <w:lvlText w:val="o"/>
+      <w:lvlJc w:val="left"/>
+      <w:pPr>
+        <w:ind w:left="2291" w:hanging="360"/>
+      </w:pPr>
+      <w:rPr>
+        <w:rFonts w:ascii="Courier New" w:hAnsi="Courier New" w:cs="Courier New" w:hint="default"/>
+      </w:rPr>
+    </w:lvl>
+    <w:lvl w:ilvl="2" w:tplc="04190005" w:tentative="1">
+      <w:start w:val="1"/>
+      <w:numFmt w:val="bullet"/>
+      <w:lvlText w:val=""/>
+      <w:lvlJc w:val="left"/>
+      <w:pPr>
+        <w:ind w:left="3011" w:hanging="360"/>
+      </w:pPr>
+      <w:rPr>
+        <w:rFonts w:ascii="Wingdings" w:hAnsi="Wingdings" w:hint="default"/>
+      </w:rPr>
+    </w:lvl>
+    <w:lvl w:ilvl="3" w:tplc="04190001" w:tentative="1">
+      <w:start w:val="1"/>
+      <w:numFmt w:val="bullet"/>
+      <w:lvlText w:val=""/>
+      <w:lvlJc w:val="left"/>
+      <w:pPr>
+        <w:ind w:left="3731" w:hanging="360"/>
+      </w:pPr>
+      <w:rPr>
+        <w:rFonts w:ascii="Symbol" w:hAnsi="Symbol" w:hint="default"/>
+      </w:rPr>
+    </w:lvl>
+    <w:lvl w:ilvl="4" w:tplc="04190003" w:tentative="1">
+      <w:start w:val="1"/>
+      <w:numFmt w:val="bullet"/>
+      <w:lvlText w:val="o"/>
+      <w:lvlJc w:val="left"/>
+      <w:pPr>
+        <w:ind w:left="4451" w:hanging="360"/>
+      </w:pPr>
+      <w:rPr>
+        <w:rFonts w:ascii="Courier New" w:hAnsi="Courier New" w:cs="Courier New" w:hint="default"/>
+      </w:rPr>
+    </w:lvl>
+    <w:lvl w:ilvl="5" w:tplc="04190005" w:tentative="1">
+      <w:start w:val="1"/>
+      <w:numFmt w:val="bullet"/>
+      <w:lvlText w:val=""/>
+      <w:lvlJc w:val="left"/>
+      <w:pPr>
+        <w:ind w:left="5171" w:hanging="360"/>
+      </w:pPr>
+      <w:rPr>
+        <w:rFonts w:ascii="Wingdings" w:hAnsi="Wingdings" w:hint="default"/>
+      </w:rPr>
+    </w:lvl>
+    <w:lvl w:ilvl="6" w:tplc="04190001" w:tentative="1">
+      <w:start w:val="1"/>
+      <w:numFmt w:val="bullet"/>
+      <w:lvlText w:val=""/>
+      <w:lvlJc w:val="left"/>
+      <w:pPr>
+        <w:ind w:left="5891" w:hanging="360"/>
+      </w:pPr>
+      <w:rPr>
+        <w:rFonts w:ascii="Symbol" w:hAnsi="Symbol" w:hint="default"/>
+      </w:rPr>
+    </w:lvl>
+    <w:lvl w:ilvl="7" w:tplc="04190003" w:tentative="1">
+      <w:start w:val="1"/>
+      <w:numFmt w:val="bullet"/>
+      <w:lvlText w:val="o"/>
+      <w:lvlJc w:val="left"/>
+      <w:pPr>
+        <w:ind w:left="6611" w:hanging="360"/>
+      </w:pPr>
+      <w:rPr>
+        <w:rFonts w:ascii="Courier New" w:hAnsi="Courier New" w:cs="Courier New" w:hint="default"/>
+      </w:rPr>
+    </w:lvl>
+    <w:lvl w:ilvl="8" w:tplc="04190005" w:tentative="1">
+      <w:start w:val="1"/>
+      <w:numFmt w:val="bullet"/>
+      <w:lvlText w:val=""/>
+      <w:lvlJc w:val="left"/>
+      <w:pPr>
+        <w:ind w:left="7331" w:hanging="360"/>
+      </w:pPr>
+      <w:rPr>
+        <w:rFonts w:ascii="Wingdings" w:hAnsi="Wingdings" w:hint="default"/>
+      </w:rPr>
+    </w:lvl>
+  </w:abstractNum>
+  <w:abstractNum w:abstractNumId="22" w15:restartNumberingAfterBreak="0">
     <w:nsid w:val="789C46CD"/>
     <w:multiLevelType w:val="hybridMultilevel"/>
     <w:tmpl w:val="BA9C755E"/>
@@ -3442,7 +4153,7 @@
     </w:lvl>
   </w:abstractNum>
   <w:num w:numId="1">
-    <w:abstractNumId w:val="15"/>
+    <w:abstractNumId w:val="17"/>
   </w:num>
   <w:num w:numId="2">
     <w:abstractNumId w:val="1"/>
@@ -3451,52 +4162,64 @@
     <w:abstractNumId w:val="4"/>
   </w:num>
   <w:num w:numId="4">
-    <w:abstractNumId w:val="9"/>
+    <w:abstractNumId w:val="10"/>
   </w:num>
   <w:num w:numId="5">
-    <w:abstractNumId w:val="7"/>
+    <w:abstractNumId w:val="8"/>
   </w:num>
   <w:num w:numId="6">
-    <w:abstractNumId w:val="11"/>
+    <w:abstractNumId w:val="12"/>
   </w:num>
   <w:num w:numId="7">
-    <w:abstractNumId w:val="13"/>
+    <w:abstractNumId w:val="15"/>
   </w:num>
   <w:num w:numId="8">
     <w:abstractNumId w:val="3"/>
   </w:num>
   <w:num w:numId="9">
-    <w:abstractNumId w:val="8"/>
+    <w:abstractNumId w:val="9"/>
   </w:num>
   <w:num w:numId="10">
-    <w:abstractNumId w:val="17"/>
+    <w:abstractNumId w:val="19"/>
   </w:num>
   <w:num w:numId="11">
-    <w:abstractNumId w:val="12"/>
+    <w:abstractNumId w:val="14"/>
   </w:num>
   <w:num w:numId="12">
-    <w:abstractNumId w:val="18"/>
+    <w:abstractNumId w:val="22"/>
   </w:num>
   <w:num w:numId="13">
-    <w:abstractNumId w:val="5"/>
+    <w:abstractNumId w:val="6"/>
   </w:num>
   <w:num w:numId="14">
-    <w:abstractNumId w:val="16"/>
+    <w:abstractNumId w:val="18"/>
   </w:num>
   <w:num w:numId="15">
     <w:abstractNumId w:val="2"/>
   </w:num>
   <w:num w:numId="16">
-    <w:abstractNumId w:val="10"/>
+    <w:abstractNumId w:val="11"/>
   </w:num>
   <w:num w:numId="17">
     <w:abstractNumId w:val="0"/>
   </w:num>
   <w:num w:numId="18">
-    <w:abstractNumId w:val="6"/>
+    <w:abstractNumId w:val="7"/>
   </w:num>
   <w:num w:numId="19">
-    <w:abstractNumId w:val="14"/>
+    <w:abstractNumId w:val="16"/>
+  </w:num>
+  <w:num w:numId="20">
+    <w:abstractNumId w:val="5"/>
+  </w:num>
+  <w:num w:numId="21">
+    <w:abstractNumId w:val="13"/>
+  </w:num>
+  <w:num w:numId="22">
+    <w:abstractNumId w:val="21"/>
+  </w:num>
+  <w:num w:numId="23">
+    <w:abstractNumId w:val="20"/>
   </w:num>
 </w:numbering>
 </file>
@@ -4428,7 +5151,7 @@
 </file>
 
 <file path=customXml/itemProps1.xml><?xml version="1.0" encoding="utf-8"?>
-<ds:datastoreItem xmlns:ds="http://schemas.openxmlformats.org/officeDocument/2006/customXml" ds:itemID="{945BAA9D-F10A-4CF8-AEC8-179CE8D2344F}">
+<ds:datastoreItem xmlns:ds="http://schemas.openxmlformats.org/officeDocument/2006/customXml" ds:itemID="{DF911DE4-7D40-42AB-A99A-9B5C2BD7C036}">
   <ds:schemaRefs>
     <ds:schemaRef ds:uri="http://schemas.openxmlformats.org/officeDocument/2006/bibliography"/>
   </ds:schemaRefs>
